--- a/Relatorio de requisito - Carlos Andre.docx
+++ b/Relatorio de requisito - Carlos Andre.docx
@@ -434,23 +434,7 @@
           <w:sz w:val="24"/>
           <w:szCs w:val="24"/>
         </w:rPr>
-        <w:t xml:space="preserve"> para suprir as necessidades de um atleta e educador </w:t>
-      </w:r>
-      <w:r>
-        <w:rPr>
-          <w:rFonts w:ascii="Arial" w:eastAsia="Arial" w:hAnsi="Arial" w:cs="Arial"/>
-          <w:sz w:val="24"/>
-          <w:szCs w:val="24"/>
-        </w:rPr>
-        <w:t>físico</w:t>
-      </w:r>
-      <w:r>
-        <w:rPr>
-          <w:rFonts w:ascii="Arial" w:eastAsia="Arial" w:hAnsi="Arial" w:cs="Arial"/>
-          <w:sz w:val="24"/>
-          <w:szCs w:val="24"/>
-        </w:rPr>
-        <w:t xml:space="preserve">. </w:t>
+        <w:t xml:space="preserve"> para suprir as necessidades de um atleta e educador físico. </w:t>
       </w:r>
       <w:proofErr w:type="spellStart"/>
       <w:proofErr w:type="gramStart"/>
@@ -470,15 +454,7 @@
           <w:sz w:val="24"/>
           <w:szCs w:val="24"/>
         </w:rPr>
-        <w:t xml:space="preserve"> é uma solução que promete potencializar seus resultados seja ele em qual for s</w:t>
-      </w:r>
-      <w:r>
-        <w:rPr>
-          <w:rFonts w:ascii="Arial" w:eastAsia="Arial" w:hAnsi="Arial" w:cs="Arial"/>
-          <w:sz w:val="24"/>
-          <w:szCs w:val="24"/>
-        </w:rPr>
-        <w:t xml:space="preserve">ua modalidade. </w:t>
+        <w:t xml:space="preserve"> é uma solução que promete potencializar seus resultados seja ele em qual for sua modalidade. </w:t>
       </w:r>
     </w:p>
     <w:p>
@@ -570,16 +546,7 @@
           <w:sz w:val="24"/>
           <w:szCs w:val="24"/>
         </w:rPr>
-        <w:t xml:space="preserve"> apresenta de forma geral o sistema, suas caracterís</w:t>
-      </w:r>
-      <w:r>
-        <w:rPr>
-          <w:rFonts w:ascii="Arial" w:eastAsia="Arial" w:hAnsi="Arial" w:cs="Arial"/>
-          <w:color w:val="000000"/>
-          <w:sz w:val="24"/>
-          <w:szCs w:val="24"/>
-        </w:rPr>
-        <w:t>ticas e seus pontos importantes.</w:t>
+        <w:t xml:space="preserve"> apresenta de forma geral o sistema, suas características e seus pontos importantes.</w:t>
       </w:r>
     </w:p>
     <w:p>
@@ -739,15 +706,7 @@
           <w:sz w:val="24"/>
           <w:szCs w:val="24"/>
         </w:rPr>
-        <w:t xml:space="preserve"> nomes diferenciais de acordo com a necessidade para priorizar os req</w:t>
-      </w:r>
-      <w:r>
-        <w:rPr>
-          <w:rFonts w:ascii="Arial" w:eastAsia="Arial" w:hAnsi="Arial" w:cs="Arial"/>
-          <w:sz w:val="24"/>
-          <w:szCs w:val="24"/>
-        </w:rPr>
-        <w:t>uisitos:</w:t>
+        <w:t xml:space="preserve"> nomes diferenciais de acordo com a necessidade para priorizar os requisitos:</w:t>
       </w:r>
     </w:p>
     <w:p>
@@ -849,16 +808,7 @@
           <w:sz w:val="24"/>
           <w:szCs w:val="24"/>
         </w:rPr>
-        <w:t>este é o qual entra em funcionamento mais não de forma satisfatória, os mesmos devem ser implementados, mas se não forem n</w:t>
-      </w:r>
-      <w:r>
-        <w:rPr>
-          <w:rFonts w:ascii="Arial" w:eastAsia="Arial" w:hAnsi="Arial" w:cs="Arial"/>
-          <w:color w:val="000000"/>
-          <w:sz w:val="24"/>
-          <w:szCs w:val="24"/>
-        </w:rPr>
-        <w:t xml:space="preserve">ão impedira que o mesmo </w:t>
+        <w:t xml:space="preserve">este é o qual entra em funcionamento mais não de forma satisfatória, os mesmos devem ser implementados, mas se não forem não impedira que o mesmo </w:t>
       </w:r>
       <w:proofErr w:type="gramStart"/>
       <w:r>
@@ -1030,39 +980,7 @@
           <w:sz w:val="24"/>
           <w:szCs w:val="24"/>
         </w:rPr>
-        <w:t>/web</w:t>
-      </w:r>
-      <w:r>
-        <w:rPr>
-          <w:rFonts w:ascii="Arial" w:eastAsia="Arial" w:hAnsi="Arial" w:cs="Arial"/>
-          <w:sz w:val="24"/>
-          <w:szCs w:val="24"/>
-        </w:rPr>
-        <w:t xml:space="preserve">. </w:t>
-      </w:r>
-      <w:r>
-        <w:rPr>
-          <w:rFonts w:ascii="Arial" w:eastAsia="Arial" w:hAnsi="Arial" w:cs="Arial"/>
-          <w:sz w:val="24"/>
-          <w:szCs w:val="24"/>
-        </w:rPr>
-        <w:t>Onde</w:t>
-      </w:r>
-      <w:r>
-        <w:rPr>
-          <w:rFonts w:ascii="Arial" w:eastAsia="Arial" w:hAnsi="Arial" w:cs="Arial"/>
-          <w:sz w:val="24"/>
-          <w:szCs w:val="24"/>
-        </w:rPr>
-        <w:t xml:space="preserve"> </w:t>
-      </w:r>
-      <w:r>
-        <w:rPr>
-          <w:rFonts w:ascii="Arial" w:eastAsia="Arial" w:hAnsi="Arial" w:cs="Arial"/>
-          <w:sz w:val="24"/>
-          <w:szCs w:val="24"/>
-        </w:rPr>
-        <w:t>cada usuário tem um canal direto com profissionais da área</w:t>
+        <w:t>/web. Onde cada usuário tem um canal direto com profissionais da área</w:t>
       </w:r>
       <w:proofErr w:type="gramStart"/>
       <w:r>
@@ -1089,15 +1007,7 @@
           <w:sz w:val="24"/>
           <w:szCs w:val="24"/>
         </w:rPr>
-        <w:t>Ele</w:t>
-      </w:r>
-      <w:r>
-        <w:rPr>
-          <w:rFonts w:ascii="Arial" w:eastAsia="Arial" w:hAnsi="Arial" w:cs="Arial"/>
-          <w:sz w:val="24"/>
-          <w:szCs w:val="24"/>
-        </w:rPr>
-        <w:t>rá</w:t>
+        <w:t>Elerá</w:t>
       </w:r>
       <w:proofErr w:type="spellEnd"/>
       <w:r>
@@ -1311,15 +1221,7 @@
           <w:sz w:val="24"/>
           <w:szCs w:val="24"/>
         </w:rPr>
-        <w:t xml:space="preserve">Ele vai informar seu objetivo é executada a lista de </w:t>
-      </w:r>
-      <w:r>
-        <w:rPr>
-          <w:rFonts w:ascii="Arial" w:eastAsia="Arial" w:hAnsi="Arial" w:cs="Arial"/>
-          <w:sz w:val="24"/>
-          <w:szCs w:val="24"/>
-        </w:rPr>
-        <w:t xml:space="preserve">exercícios contida em seus treinos conforme indicada pelo professor. </w:t>
+        <w:t xml:space="preserve">Ele vai informar seu objetivo é executada a lista de exercícios contida em seus treinos conforme indicada pelo professor. </w:t>
       </w:r>
     </w:p>
     <w:p>
@@ -1390,15 +1292,7 @@
           <w:sz w:val="24"/>
           <w:szCs w:val="24"/>
         </w:rPr>
-        <w:t xml:space="preserve"> requisitos ligados diretamente a f</w:t>
-      </w:r>
-      <w:r>
-        <w:rPr>
-          <w:rFonts w:ascii="Arial" w:eastAsia="Arial" w:hAnsi="Arial" w:cs="Arial"/>
-          <w:sz w:val="24"/>
-          <w:szCs w:val="24"/>
-        </w:rPr>
-        <w:t>uncionalidade do mesmo, o que ele deve prover.</w:t>
+        <w:t xml:space="preserve"> requisitos ligados diretamente a funcionalidade do mesmo, o que ele deve prover.</w:t>
       </w:r>
     </w:p>
     <w:p>
@@ -3118,16 +3012,7 @@
           <w:szCs w:val="24"/>
         </w:rPr>
         <w:tab/>
-        <w:t>Esta seção descreve a facilidade de uso da interface com o usuár</w:t>
-      </w:r>
-      <w:r>
-        <w:rPr>
-          <w:rFonts w:ascii="Arial" w:eastAsia="Arial" w:hAnsi="Arial" w:cs="Arial"/>
-          <w:color w:val="000000"/>
-          <w:sz w:val="24"/>
-          <w:szCs w:val="24"/>
-        </w:rPr>
-        <w:t>io,</w:t>
+        <w:t>Esta seção descreve a facilidade de uso da interface com o usuário,</w:t>
       </w:r>
     </w:p>
     <w:p>
@@ -3488,16 +3373,7 @@
           <w:sz w:val="24"/>
           <w:szCs w:val="24"/>
         </w:rPr>
-        <w:t xml:space="preserve"> se localizará sem</w:t>
-      </w:r>
-      <w:r>
-        <w:rPr>
-          <w:rFonts w:ascii="Arial" w:eastAsia="Arial" w:hAnsi="Arial" w:cs="Arial"/>
-          <w:color w:val="000000"/>
-          <w:sz w:val="24"/>
-          <w:szCs w:val="24"/>
-        </w:rPr>
-        <w:t>pre a cima na página.</w:t>
+        <w:t xml:space="preserve"> se localizará sempre a cima na página.</w:t>
       </w:r>
     </w:p>
     <w:p>
@@ -3713,15 +3589,7 @@
           <w:sz w:val="24"/>
           <w:szCs w:val="24"/>
         </w:rPr>
-        <w:t>Ela garante ao usuário segurança de suas informações associadas á integridade e aute</w:t>
-      </w:r>
-      <w:r>
-        <w:rPr>
-          <w:rFonts w:ascii="Arial" w:eastAsia="Arial" w:hAnsi="Arial" w:cs="Arial"/>
-          <w:sz w:val="24"/>
-          <w:szCs w:val="24"/>
-        </w:rPr>
-        <w:t>nticidade dos dados do sistema.</w:t>
+        <w:t>Ela garante ao usuário segurança de suas informações associadas á integridade e autenticidade dos dados do sistema.</w:t>
       </w:r>
     </w:p>
     <w:p>
@@ -3814,16 +3682,7 @@
           <w:sz w:val="24"/>
           <w:szCs w:val="24"/>
         </w:rPr>
-        <w:t xml:space="preserve"> é a identificação do usuário que juntamente com a senha que juntos são checados e validados pelo sistema sempre que o usuário quiser acessa-lo. Estes dados serão cadastrados pelo administrador e salvos n</w:t>
-      </w:r>
-      <w:r>
-        <w:rPr>
-          <w:rFonts w:ascii="Arial" w:eastAsia="Arial" w:hAnsi="Arial" w:cs="Arial"/>
-          <w:color w:val="000000"/>
-          <w:sz w:val="24"/>
-          <w:szCs w:val="24"/>
-        </w:rPr>
-        <w:t>o banco de dados. A senha será armazenada de forma criptografada.</w:t>
+        <w:t xml:space="preserve"> é a identificação do usuário que juntamente com a senha que juntos são checados e validados pelo sistema sempre que o usuário quiser acessa-lo. Estes dados serão cadastrados pelo administrador e salvos no banco de dados. A senha será armazenada de forma criptografada.</w:t>
       </w:r>
     </w:p>
     <w:p>
@@ -4114,14 +3973,6 @@
           <w:szCs w:val="24"/>
         </w:rPr>
         <w:tab/>
-      </w:r>
-      <w:r>
-        <w:rPr>
-          <w:rFonts w:ascii="Arial" w:eastAsia="Arial" w:hAnsi="Arial" w:cs="Arial"/>
-          <w:color w:val="000000"/>
-          <w:sz w:val="24"/>
-          <w:szCs w:val="24"/>
-        </w:rPr>
         <w:t xml:space="preserve">   (   ) Importante</w:t>
       </w:r>
       <w:r>
@@ -4260,16 +4111,7 @@
           <w:sz w:val="24"/>
           <w:szCs w:val="24"/>
         </w:rPr>
-        <w:t xml:space="preserve">O banco de dados é um conjunto de registros dispostos em estrutura regular que possibilita a reorganização dos mesmos e produção de informações. Um banco de dados normalmente agrupa registros utilizáveis para um mesmo fim, e seu acesso é feito por meio de </w:t>
-      </w:r>
-      <w:r>
-        <w:rPr>
-          <w:rFonts w:ascii="Arial" w:eastAsia="Arial" w:hAnsi="Arial" w:cs="Arial"/>
-          <w:color w:val="000000"/>
-          <w:sz w:val="24"/>
-          <w:szCs w:val="24"/>
-        </w:rPr>
-        <w:t>um software conhecido com</w:t>
+        <w:t>O banco de dados é um conjunto de registros dispostos em estrutura regular que possibilita a reorganização dos mesmos e produção de informações. Um banco de dados normalmente agrupa registros utilizáveis para um mesmo fim, e seu acesso é feito por meio de um software conhecido com</w:t>
       </w:r>
       <w:r>
         <w:rPr>
@@ -4460,16 +4302,7 @@
           <w:sz w:val="24"/>
           <w:szCs w:val="24"/>
         </w:rPr>
-        <w:t>O sistema será desenvolvido em linguagem JAVA, ela é uma linguagem de pr</w:t>
-      </w:r>
-      <w:r>
-        <w:rPr>
-          <w:rFonts w:ascii="Arial" w:eastAsia="Arial" w:hAnsi="Arial" w:cs="Arial"/>
-          <w:color w:val="000000"/>
-          <w:sz w:val="24"/>
-          <w:szCs w:val="24"/>
-        </w:rPr>
-        <w:t xml:space="preserve">ogramação de domínio especifico. Seu proposito principal é de </w:t>
+        <w:t xml:space="preserve">O sistema será desenvolvido em linguagem JAVA, ela é uma linguagem de programação de domínio especifico. Seu proposito principal é de </w:t>
       </w:r>
       <w:proofErr w:type="gramStart"/>
       <w:r>
@@ -4638,30 +4471,49 @@
         </w:rPr>
         <w:t>Conceitual</w:t>
       </w:r>
+    </w:p>
+    <w:p>
+      <w:pPr>
+        <w:pBdr>
+          <w:top w:val="nil"/>
+          <w:left w:val="nil"/>
+          <w:bottom w:val="nil"/>
+          <w:right w:val="nil"/>
+          <w:between w:val="nil"/>
+        </w:pBdr>
+        <w:spacing w:after="0"/>
+        <w:ind w:leftChars="0" w:left="0" w:firstLineChars="0" w:firstLine="0"/>
+        <w:contextualSpacing/>
+        <w:jc w:val="both"/>
+        <w:rPr>
+          <w:color w:val="000000"/>
+        </w:rPr>
+      </w:pPr>
+    </w:p>
+    <w:p>
+      <w:pPr>
+        <w:ind w:left="0" w:hanging="2"/>
+        <w:jc w:val="both"/>
+        <w:rPr>
+          <w:rFonts w:ascii="Arial" w:eastAsia="Arial" w:hAnsi="Arial" w:cs="Arial"/>
+          <w:noProof/>
+          <w:sz w:val="24"/>
+          <w:szCs w:val="24"/>
+          <w:lang w:eastAsia="pt-BR"/>
+        </w:rPr>
+      </w:pPr>
+    </w:p>
+    <w:p>
+      <w:pPr>
+        <w:ind w:left="0" w:hanging="2"/>
+        <w:jc w:val="both"/>
+        <w:rPr>
+          <w:rFonts w:ascii="Arial" w:eastAsia="Arial" w:hAnsi="Arial" w:cs="Arial"/>
+          <w:sz w:val="24"/>
+          <w:szCs w:val="24"/>
+        </w:rPr>
+      </w:pPr>
       <w:bookmarkStart w:id="0" w:name="_GoBack"/>
-      <w:bookmarkEnd w:id="0"/>
-    </w:p>
-    <w:p>
-      <w:pPr>
-        <w:ind w:left="0" w:hanging="2"/>
-        <w:jc w:val="both"/>
-        <w:rPr>
-          <w:rFonts w:ascii="Arial" w:eastAsia="Arial" w:hAnsi="Arial" w:cs="Arial"/>
-          <w:sz w:val="24"/>
-          <w:szCs w:val="24"/>
-        </w:rPr>
-      </w:pPr>
-    </w:p>
-    <w:p>
-      <w:pPr>
-        <w:ind w:left="0" w:hanging="2"/>
-        <w:jc w:val="both"/>
-        <w:rPr>
-          <w:rFonts w:ascii="Arial" w:eastAsia="Arial" w:hAnsi="Arial" w:cs="Arial"/>
-          <w:sz w:val="24"/>
-          <w:szCs w:val="24"/>
-        </w:rPr>
-      </w:pPr>
       <w:r>
         <w:rPr>
           <w:rFonts w:ascii="Arial" w:eastAsia="Arial" w:hAnsi="Arial" w:cs="Arial"/>
@@ -4672,9 +4524,9 @@
         </w:rPr>
         <w:drawing>
           <wp:inline distT="0" distB="0" distL="0" distR="0">
-            <wp:extent cx="5867400" cy="4071121"/>
-            <wp:effectExtent l="0" t="0" r="0" b="5715"/>
-            <wp:docPr id="2" name="Imagem 2" descr="C:\Users\BBLB\Desktop\bd2 modelo Conceitual.jpg"/>
+            <wp:extent cx="5422790" cy="4286516"/>
+            <wp:effectExtent l="0" t="0" r="6985" b="0"/>
+            <wp:docPr id="1" name="Imagem 1" descr="D:\Users\BBLB\Documents\eclipse Workspace\EzfitEclipse\bd2 modelo Conceitual.jpg"/>
             <wp:cNvGraphicFramePr>
               <a:graphicFrameLocks xmlns:a="http://schemas.openxmlformats.org/drawingml/2006/main" noChangeAspect="1"/>
             </wp:cNvGraphicFramePr>
@@ -4682,12 +4534,12 @@
               <a:graphicData uri="http://schemas.openxmlformats.org/drawingml/2006/picture">
                 <pic:pic xmlns:pic="http://schemas.openxmlformats.org/drawingml/2006/picture">
                   <pic:nvPicPr>
-                    <pic:cNvPr id="0" name="Picture 2" descr="C:\Users\BBLB\Desktop\bd2 modelo Conceitual.jpg"/>
+                    <pic:cNvPr id="0" name="Picture 1" descr="D:\Users\BBLB\Documents\eclipse Workspace\EzfitEclipse\bd2 modelo Conceitual.jpg"/>
                     <pic:cNvPicPr>
                       <a:picLocks noChangeAspect="1" noChangeArrowheads="1"/>
                     </pic:cNvPicPr>
                   </pic:nvPicPr>
-                  <pic:blipFill>
+                  <pic:blipFill rotWithShape="1">
                     <a:blip r:embed="rId6">
                       <a:extLst>
                         <a:ext uri="{28A0092B-C50C-407E-A947-70E740481C1C}">
@@ -4695,15 +4547,13 @@
                         </a:ext>
                       </a:extLst>
                     </a:blip>
-                    <a:srcRect/>
-                    <a:stretch>
-                      <a:fillRect/>
-                    </a:stretch>
+                    <a:srcRect l="7588"/>
+                    <a:stretch/>
                   </pic:blipFill>
                   <pic:spPr bwMode="auto">
                     <a:xfrm>
                       <a:off x="0" y="0"/>
-                      <a:ext cx="5867400" cy="4071121"/>
+                      <a:ext cx="5422177" cy="4286032"/>
                     </a:xfrm>
                     <a:prstGeom prst="rect">
                       <a:avLst/>
@@ -4712,6 +4562,11 @@
                     <a:ln>
                       <a:noFill/>
                     </a:ln>
+                    <a:extLst>
+                      <a:ext uri="{53640926-AAD7-44D8-BBD7-CCE9431645EC}">
+                        <a14:shadowObscured xmlns:a14="http://schemas.microsoft.com/office/drawing/2010/main"/>
+                      </a:ext>
+                    </a:extLst>
                   </pic:spPr>
                 </pic:pic>
               </a:graphicData>
@@ -4719,6 +4574,31 @@
           </wp:inline>
         </w:drawing>
       </w:r>
+      <w:bookmarkEnd w:id="0"/>
+    </w:p>
+    <w:p>
+      <w:pPr>
+        <w:ind w:left="0" w:hanging="2"/>
+        <w:jc w:val="both"/>
+        <w:rPr>
+          <w:rFonts w:ascii="Arial" w:eastAsia="Arial" w:hAnsi="Arial" w:cs="Arial"/>
+          <w:noProof/>
+          <w:sz w:val="24"/>
+          <w:szCs w:val="24"/>
+          <w:lang w:eastAsia="pt-BR"/>
+        </w:rPr>
+      </w:pPr>
+    </w:p>
+    <w:p>
+      <w:pPr>
+        <w:ind w:left="0" w:hanging="2"/>
+        <w:jc w:val="both"/>
+        <w:rPr>
+          <w:rFonts w:ascii="Arial" w:eastAsia="Arial" w:hAnsi="Arial" w:cs="Arial"/>
+          <w:sz w:val="24"/>
+          <w:szCs w:val="24"/>
+        </w:rPr>
+      </w:pPr>
     </w:p>
     <w:sectPr>
       <w:pgSz w:w="11906" w:h="16838"/>

--- a/Relatorio de requisito - Carlos Andre.docx
+++ b/Relatorio de requisito - Carlos Andre.docx
@@ -4524,9 +4524,9 @@
         </w:rPr>
         <w:drawing>
           <wp:inline distT="0" distB="0" distL="0" distR="0">
-            <wp:extent cx="5422790" cy="4286516"/>
-            <wp:effectExtent l="0" t="0" r="6985" b="0"/>
-            <wp:docPr id="1" name="Imagem 1" descr="D:\Users\BBLB\Documents\eclipse Workspace\EzfitEclipse\bd2 modelo Conceitual.jpg"/>
+            <wp:extent cx="5867400" cy="4361503"/>
+            <wp:effectExtent l="0" t="0" r="0" b="1270"/>
+            <wp:docPr id="2" name="Imagem 2" descr="D:\Users\BBLB\Documents\eclipse Workspace\EzfitEclipse\bd2 modelo Conceitual.jpg"/>
             <wp:cNvGraphicFramePr>
               <a:graphicFrameLocks xmlns:a="http://schemas.openxmlformats.org/drawingml/2006/main" noChangeAspect="1"/>
             </wp:cNvGraphicFramePr>
@@ -4539,7 +4539,7 @@
                       <a:picLocks noChangeAspect="1" noChangeArrowheads="1"/>
                     </pic:cNvPicPr>
                   </pic:nvPicPr>
-                  <pic:blipFill rotWithShape="1">
+                  <pic:blipFill>
                     <a:blip r:embed="rId6">
                       <a:extLst>
                         <a:ext uri="{28A0092B-C50C-407E-A947-70E740481C1C}">
@@ -4547,13 +4547,15 @@
                         </a:ext>
                       </a:extLst>
                     </a:blip>
-                    <a:srcRect l="7588"/>
-                    <a:stretch/>
+                    <a:srcRect/>
+                    <a:stretch>
+                      <a:fillRect/>
+                    </a:stretch>
                   </pic:blipFill>
                   <pic:spPr bwMode="auto">
                     <a:xfrm>
                       <a:off x="0" y="0"/>
-                      <a:ext cx="5422177" cy="4286032"/>
+                      <a:ext cx="5867400" cy="4361503"/>
                     </a:xfrm>
                     <a:prstGeom prst="rect">
                       <a:avLst/>
@@ -4562,11 +4564,6 @@
                     <a:ln>
                       <a:noFill/>
                     </a:ln>
-                    <a:extLst>
-                      <a:ext uri="{53640926-AAD7-44D8-BBD7-CCE9431645EC}">
-                        <a14:shadowObscured xmlns:a14="http://schemas.microsoft.com/office/drawing/2010/main"/>
-                      </a:ext>
-                    </a:extLst>
                   </pic:spPr>
                 </pic:pic>
               </a:graphicData>

--- a/Relatorio de requisito - Carlos Andre.docx
+++ b/Relatorio de requisito - Carlos Andre.docx
@@ -2443,27 +2443,7 @@
           <w:sz w:val="24"/>
           <w:szCs w:val="24"/>
         </w:rPr>
-        <w:t xml:space="preserve">Prioridade: </w:t>
-      </w:r>
-      <w:proofErr w:type="gramStart"/>
-      <w:r>
-        <w:rPr>
-          <w:rFonts w:ascii="Arial" w:eastAsia="Arial" w:hAnsi="Arial" w:cs="Arial"/>
-          <w:color w:val="000000"/>
-          <w:sz w:val="24"/>
-          <w:szCs w:val="24"/>
-        </w:rPr>
-        <w:t xml:space="preserve">( </w:t>
-      </w:r>
-      <w:proofErr w:type="gramEnd"/>
-      <w:r>
-        <w:rPr>
-          <w:rFonts w:ascii="Arial" w:eastAsia="Arial" w:hAnsi="Arial" w:cs="Arial"/>
-          <w:color w:val="000000"/>
-          <w:sz w:val="24"/>
-          <w:szCs w:val="24"/>
-        </w:rPr>
-        <w:t>x ) Essencial</w:t>
+        <w:t>Prioridade: ( x ) Essencial</w:t>
       </w:r>
       <w:r>
         <w:rPr>
@@ -2671,27 +2651,7 @@
           <w:sz w:val="24"/>
           <w:szCs w:val="24"/>
         </w:rPr>
-        <w:t xml:space="preserve">Prioridade: </w:t>
-      </w:r>
-      <w:proofErr w:type="gramStart"/>
-      <w:r>
-        <w:rPr>
-          <w:rFonts w:ascii="Arial" w:eastAsia="Arial" w:hAnsi="Arial" w:cs="Arial"/>
-          <w:color w:val="000000"/>
-          <w:sz w:val="24"/>
-          <w:szCs w:val="24"/>
-        </w:rPr>
-        <w:t xml:space="preserve">( </w:t>
-      </w:r>
-      <w:proofErr w:type="gramEnd"/>
-      <w:r>
-        <w:rPr>
-          <w:rFonts w:ascii="Arial" w:eastAsia="Arial" w:hAnsi="Arial" w:cs="Arial"/>
-          <w:color w:val="000000"/>
-          <w:sz w:val="24"/>
-          <w:szCs w:val="24"/>
-        </w:rPr>
-        <w:t>x ) Essencial</w:t>
+        <w:t>Prioridade: ( x ) Essencial</w:t>
       </w:r>
       <w:r>
         <w:rPr>
@@ -2772,37 +2732,16 @@
           <w:sz w:val="24"/>
           <w:szCs w:val="24"/>
         </w:rPr>
-        <w:t>Entradas e Pré-Condições:</w:t>
-      </w:r>
-      <w:proofErr w:type="gramStart"/>
-      <w:r>
-        <w:rPr>
-          <w:rFonts w:ascii="Arial" w:eastAsia="Arial" w:hAnsi="Arial" w:cs="Arial"/>
-          <w:b/>
-          <w:color w:val="000000"/>
-          <w:sz w:val="24"/>
-          <w:szCs w:val="24"/>
-        </w:rPr>
-        <w:t xml:space="preserve"> </w:t>
-      </w:r>
-      <w:r>
-        <w:rPr>
-          <w:rFonts w:ascii="Arial" w:eastAsia="Arial" w:hAnsi="Arial" w:cs="Arial"/>
-          <w:color w:val="000000"/>
-          <w:sz w:val="24"/>
-          <w:szCs w:val="24"/>
-        </w:rPr>
-        <w:t xml:space="preserve"> </w:t>
-      </w:r>
-      <w:proofErr w:type="gramEnd"/>
-      <w:r>
-        <w:rPr>
-          <w:rFonts w:ascii="Arial" w:eastAsia="Arial" w:hAnsi="Arial" w:cs="Arial"/>
-          <w:color w:val="000000"/>
-          <w:sz w:val="24"/>
-          <w:szCs w:val="24"/>
-        </w:rPr>
-        <w:t xml:space="preserve">Só o </w:t>
+        <w:t xml:space="preserve">Entradas e Pré-Condições: </w:t>
+      </w:r>
+      <w:r>
+        <w:rPr>
+          <w:rFonts w:ascii="Arial" w:eastAsia="Arial" w:hAnsi="Arial" w:cs="Arial"/>
+          <w:color w:val="000000"/>
+          <w:sz w:val="24"/>
+          <w:szCs w:val="24"/>
+        </w:rPr>
+        <w:t xml:space="preserve"> Só o </w:t>
       </w:r>
       <w:r>
         <w:rPr>
@@ -2907,27 +2846,7 @@
           <w:sz w:val="24"/>
           <w:szCs w:val="24"/>
         </w:rPr>
-        <w:t xml:space="preserve">Requisitos </w:t>
-      </w:r>
-      <w:proofErr w:type="gramStart"/>
-      <w:r>
-        <w:rPr>
-          <w:rFonts w:ascii="Arial" w:eastAsia="Arial" w:hAnsi="Arial" w:cs="Arial"/>
-          <w:color w:val="000000"/>
-          <w:sz w:val="24"/>
-          <w:szCs w:val="24"/>
-        </w:rPr>
-        <w:t>não-funcionais</w:t>
-      </w:r>
-      <w:proofErr w:type="gramEnd"/>
-      <w:r>
-        <w:rPr>
-          <w:rFonts w:ascii="Arial" w:eastAsia="Arial" w:hAnsi="Arial" w:cs="Arial"/>
-          <w:color w:val="000000"/>
-          <w:sz w:val="24"/>
-          <w:szCs w:val="24"/>
-        </w:rPr>
-        <w:t xml:space="preserve"> são fatores de qualidade de Software que podem ser medidos de forma indireta, ou como características que são esperados de todo software desenvolvido.</w:t>
+        <w:t>Requisitos não-funcionais são fatores de qualidade de Software que podem ser medidos de forma indireta, ou como características que são esperados de todo software desenvolvido.</w:t>
       </w:r>
     </w:p>
     <w:p>
@@ -3032,25 +2951,14 @@
           <w:color w:val="000000"/>
         </w:rPr>
       </w:pPr>
-      <w:proofErr w:type="gramStart"/>
-      <w:r>
-        <w:rPr>
-          <w:rFonts w:ascii="Arial" w:eastAsia="Arial" w:hAnsi="Arial" w:cs="Arial"/>
-          <w:color w:val="000000"/>
-          <w:sz w:val="24"/>
-          <w:szCs w:val="24"/>
-        </w:rPr>
-        <w:t>material</w:t>
-      </w:r>
-      <w:proofErr w:type="gramEnd"/>
-      <w:r>
-        <w:rPr>
-          <w:rFonts w:ascii="Arial" w:eastAsia="Arial" w:hAnsi="Arial" w:cs="Arial"/>
-          <w:color w:val="000000"/>
-          <w:sz w:val="24"/>
-          <w:szCs w:val="24"/>
-        </w:rPr>
-        <w:t xml:space="preserve"> de treinamento e documento do sistema.</w:t>
+      <w:r>
+        <w:rPr>
+          <w:rFonts w:ascii="Arial" w:eastAsia="Arial" w:hAnsi="Arial" w:cs="Arial"/>
+          <w:color w:val="000000"/>
+          <w:sz w:val="24"/>
+          <w:szCs w:val="24"/>
+        </w:rPr>
+        <w:t>material de treinamento e documento do sistema.</w:t>
       </w:r>
     </w:p>
     <w:p>
@@ -3177,27 +3085,7 @@
           <w:sz w:val="24"/>
           <w:szCs w:val="24"/>
         </w:rPr>
-        <w:t xml:space="preserve">Prioridade: </w:t>
-      </w:r>
-      <w:proofErr w:type="gramStart"/>
-      <w:r>
-        <w:rPr>
-          <w:rFonts w:ascii="Arial" w:eastAsia="Arial" w:hAnsi="Arial" w:cs="Arial"/>
-          <w:color w:val="000000"/>
-          <w:sz w:val="24"/>
-          <w:szCs w:val="24"/>
-        </w:rPr>
-        <w:t xml:space="preserve">(   </w:t>
-      </w:r>
-      <w:proofErr w:type="gramEnd"/>
-      <w:r>
-        <w:rPr>
-          <w:rFonts w:ascii="Arial" w:eastAsia="Arial" w:hAnsi="Arial" w:cs="Arial"/>
-          <w:color w:val="000000"/>
-          <w:sz w:val="24"/>
-          <w:szCs w:val="24"/>
-        </w:rPr>
-        <w:t>) Essencial</w:t>
+        <w:t>Prioridade: (   ) Essencial</w:t>
       </w:r>
       <w:r>
         <w:rPr>
@@ -3353,27 +3241,7 @@
           <w:sz w:val="24"/>
           <w:szCs w:val="24"/>
         </w:rPr>
-        <w:t xml:space="preserve"> e exibirá uma mensagem informando o tipo do erro ou onde se localiza o erro. O </w:t>
-      </w:r>
-      <w:proofErr w:type="gramStart"/>
-      <w:r>
-        <w:rPr>
-          <w:rFonts w:ascii="Arial" w:eastAsia="Arial" w:hAnsi="Arial" w:cs="Arial"/>
-          <w:color w:val="000000"/>
-          <w:sz w:val="24"/>
-          <w:szCs w:val="24"/>
-        </w:rPr>
-        <w:t>menu</w:t>
-      </w:r>
-      <w:proofErr w:type="gramEnd"/>
-      <w:r>
-        <w:rPr>
-          <w:rFonts w:ascii="Arial" w:eastAsia="Arial" w:hAnsi="Arial" w:cs="Arial"/>
-          <w:color w:val="000000"/>
-          <w:sz w:val="24"/>
-          <w:szCs w:val="24"/>
-        </w:rPr>
-        <w:t xml:space="preserve"> se localizará sempre a cima na página.</w:t>
+        <w:t xml:space="preserve"> e exibirá uma mensagem informando o tipo do erro ou onde se localiza o erro. O menu se localizará sempre a cima na página.</w:t>
       </w:r>
     </w:p>
     <w:p>
@@ -3420,27 +3288,7 @@
           <w:sz w:val="24"/>
           <w:szCs w:val="24"/>
         </w:rPr>
-        <w:t xml:space="preserve">Prioridade: </w:t>
-      </w:r>
-      <w:proofErr w:type="gramStart"/>
-      <w:r>
-        <w:rPr>
-          <w:rFonts w:ascii="Arial" w:eastAsia="Arial" w:hAnsi="Arial" w:cs="Arial"/>
-          <w:color w:val="000000"/>
-          <w:sz w:val="24"/>
-          <w:szCs w:val="24"/>
-        </w:rPr>
-        <w:t xml:space="preserve">(   </w:t>
-      </w:r>
-      <w:proofErr w:type="gramEnd"/>
-      <w:r>
-        <w:rPr>
-          <w:rFonts w:ascii="Arial" w:eastAsia="Arial" w:hAnsi="Arial" w:cs="Arial"/>
-          <w:color w:val="000000"/>
-          <w:sz w:val="24"/>
-          <w:szCs w:val="24"/>
-        </w:rPr>
-        <w:t>) Essencial</w:t>
+        <w:t>Prioridade: (   ) Essencial</w:t>
       </w:r>
       <w:r>
         <w:rPr>
@@ -3729,27 +3577,7 @@
           <w:sz w:val="24"/>
           <w:szCs w:val="24"/>
         </w:rPr>
-        <w:t xml:space="preserve">Prioridade: </w:t>
-      </w:r>
-      <w:proofErr w:type="gramStart"/>
-      <w:r>
-        <w:rPr>
-          <w:rFonts w:ascii="Arial" w:eastAsia="Arial" w:hAnsi="Arial" w:cs="Arial"/>
-          <w:color w:val="000000"/>
-          <w:sz w:val="24"/>
-          <w:szCs w:val="24"/>
-        </w:rPr>
-        <w:t xml:space="preserve">( </w:t>
-      </w:r>
-      <w:proofErr w:type="gramEnd"/>
-      <w:r>
-        <w:rPr>
-          <w:rFonts w:ascii="Arial" w:eastAsia="Arial" w:hAnsi="Arial" w:cs="Arial"/>
-          <w:color w:val="000000"/>
-          <w:sz w:val="24"/>
-          <w:szCs w:val="24"/>
-        </w:rPr>
-        <w:t>x ) Essencial</w:t>
+        <w:t>Prioridade: ( x ) Essencial</w:t>
       </w:r>
       <w:r>
         <w:rPr>
@@ -3935,19 +3763,8 @@
           <w:sz w:val="24"/>
           <w:szCs w:val="24"/>
         </w:rPr>
-        <w:t xml:space="preserve">Prioridade: </w:t>
-      </w:r>
-      <w:proofErr w:type="gramStart"/>
-      <w:r>
-        <w:rPr>
-          <w:rFonts w:ascii="Arial" w:eastAsia="Arial" w:hAnsi="Arial" w:cs="Arial"/>
-          <w:color w:val="000000"/>
-          <w:sz w:val="24"/>
-          <w:szCs w:val="24"/>
-        </w:rPr>
-        <w:t xml:space="preserve">( </w:t>
-      </w:r>
-      <w:proofErr w:type="gramEnd"/>
+        <w:t xml:space="preserve">Prioridade: ( </w:t>
+      </w:r>
       <w:r>
         <w:rPr>
           <w:rFonts w:ascii="Arial" w:eastAsia="Arial" w:hAnsi="Arial" w:cs="Arial"/>
@@ -4175,19 +3992,8 @@
           <w:sz w:val="24"/>
           <w:szCs w:val="24"/>
         </w:rPr>
-        <w:t xml:space="preserve">Prioridade: </w:t>
-      </w:r>
-      <w:proofErr w:type="gramStart"/>
-      <w:r>
-        <w:rPr>
-          <w:rFonts w:ascii="Arial" w:eastAsia="Arial" w:hAnsi="Arial" w:cs="Arial"/>
-          <w:color w:val="000000"/>
-          <w:sz w:val="24"/>
-          <w:szCs w:val="24"/>
-        </w:rPr>
-        <w:t xml:space="preserve">( </w:t>
-      </w:r>
-      <w:proofErr w:type="gramEnd"/>
+        <w:t xml:space="preserve">Prioridade: ( </w:t>
+      </w:r>
       <w:r>
         <w:rPr>
           <w:rFonts w:ascii="Arial" w:eastAsia="Arial" w:hAnsi="Arial" w:cs="Arial"/>
@@ -4302,27 +4108,7 @@
           <w:sz w:val="24"/>
           <w:szCs w:val="24"/>
         </w:rPr>
-        <w:t xml:space="preserve">O sistema será desenvolvido em linguagem JAVA, ela é uma linguagem de programação de domínio especifico. Seu proposito principal é de </w:t>
-      </w:r>
-      <w:proofErr w:type="gramStart"/>
-      <w:r>
-        <w:rPr>
-          <w:rFonts w:ascii="Arial" w:eastAsia="Arial" w:hAnsi="Arial" w:cs="Arial"/>
-          <w:color w:val="000000"/>
-          <w:sz w:val="24"/>
-          <w:szCs w:val="24"/>
-        </w:rPr>
-        <w:t>implementar</w:t>
-      </w:r>
-      <w:proofErr w:type="gramEnd"/>
-      <w:r>
-        <w:rPr>
-          <w:rFonts w:ascii="Arial" w:eastAsia="Arial" w:hAnsi="Arial" w:cs="Arial"/>
-          <w:color w:val="000000"/>
-          <w:sz w:val="24"/>
-          <w:szCs w:val="24"/>
-        </w:rPr>
-        <w:t xml:space="preserve"> soluções web velozes, simples e eficientes.</w:t>
+        <w:t>O sistema será desenvolvido em linguagem JAVA, ela é uma linguagem de programação de domínio especifico. Seu proposito principal é de implementar soluções web velozes, simples e eficientes.</w:t>
       </w:r>
     </w:p>
     <w:p>
@@ -4368,19 +4154,8 @@
           <w:sz w:val="24"/>
           <w:szCs w:val="24"/>
         </w:rPr>
-        <w:t xml:space="preserve">Prioridade: </w:t>
-      </w:r>
-      <w:proofErr w:type="gramStart"/>
-      <w:r>
-        <w:rPr>
-          <w:rFonts w:ascii="Arial" w:eastAsia="Arial" w:hAnsi="Arial" w:cs="Arial"/>
-          <w:color w:val="000000"/>
-          <w:sz w:val="24"/>
-          <w:szCs w:val="24"/>
-        </w:rPr>
-        <w:t xml:space="preserve">( </w:t>
-      </w:r>
-      <w:proofErr w:type="gramEnd"/>
+        <w:t xml:space="preserve">Prioridade: ( </w:t>
+      </w:r>
       <w:r>
         <w:rPr>
           <w:rFonts w:ascii="Arial" w:eastAsia="Arial" w:hAnsi="Arial" w:cs="Arial"/>
@@ -4471,49 +4246,19 @@
         </w:rPr>
         <w:t>Conceitual</w:t>
       </w:r>
-    </w:p>
-    <w:p>
-      <w:pPr>
-        <w:pBdr>
-          <w:top w:val="nil"/>
-          <w:left w:val="nil"/>
-          <w:bottom w:val="nil"/>
-          <w:right w:val="nil"/>
-          <w:between w:val="nil"/>
-        </w:pBdr>
-        <w:spacing w:after="0"/>
-        <w:ind w:leftChars="0" w:left="0" w:firstLineChars="0" w:firstLine="0"/>
-        <w:contextualSpacing/>
-        <w:jc w:val="both"/>
-        <w:rPr>
-          <w:color w:val="000000"/>
-        </w:rPr>
-      </w:pPr>
-    </w:p>
-    <w:p>
-      <w:pPr>
-        <w:ind w:left="0" w:hanging="2"/>
-        <w:jc w:val="both"/>
-        <w:rPr>
-          <w:rFonts w:ascii="Arial" w:eastAsia="Arial" w:hAnsi="Arial" w:cs="Arial"/>
-          <w:noProof/>
-          <w:sz w:val="24"/>
-          <w:szCs w:val="24"/>
-          <w:lang w:eastAsia="pt-BR"/>
-        </w:rPr>
-      </w:pPr>
-    </w:p>
-    <w:p>
-      <w:pPr>
-        <w:ind w:left="0" w:hanging="2"/>
-        <w:jc w:val="both"/>
-        <w:rPr>
-          <w:rFonts w:ascii="Arial" w:eastAsia="Arial" w:hAnsi="Arial" w:cs="Arial"/>
-          <w:sz w:val="24"/>
-          <w:szCs w:val="24"/>
-        </w:rPr>
-      </w:pPr>
       <w:bookmarkStart w:id="0" w:name="_GoBack"/>
+      <w:bookmarkEnd w:id="0"/>
+    </w:p>
+    <w:p>
+      <w:pPr>
+        <w:ind w:left="0" w:hanging="2"/>
+        <w:jc w:val="both"/>
+        <w:rPr>
+          <w:rFonts w:ascii="Arial" w:eastAsia="Arial" w:hAnsi="Arial" w:cs="Arial"/>
+          <w:sz w:val="24"/>
+          <w:szCs w:val="24"/>
+        </w:rPr>
+      </w:pPr>
       <w:r>
         <w:rPr>
           <w:rFonts w:ascii="Arial" w:eastAsia="Arial" w:hAnsi="Arial" w:cs="Arial"/>
@@ -4524,9 +4269,9 @@
         </w:rPr>
         <w:drawing>
           <wp:inline distT="0" distB="0" distL="0" distR="0">
-            <wp:extent cx="5867400" cy="4361503"/>
-            <wp:effectExtent l="0" t="0" r="0" b="1270"/>
-            <wp:docPr id="2" name="Imagem 2" descr="D:\Users\BBLB\Documents\eclipse Workspace\EzfitEclipse\bd2 modelo Conceitual.jpg"/>
+            <wp:extent cx="5628592" cy="4111587"/>
+            <wp:effectExtent l="0" t="0" r="0" b="3810"/>
+            <wp:docPr id="1" name="Imagem 1" descr="D:\Users\BBLB\Documents\eclipse Workspace\EzfitEclipse\bd2 modelo Conceitual.jpg"/>
             <wp:cNvGraphicFramePr>
               <a:graphicFrameLocks xmlns:a="http://schemas.openxmlformats.org/drawingml/2006/main" noChangeAspect="1"/>
             </wp:cNvGraphicFramePr>
@@ -4555,7 +4300,7 @@
                   <pic:spPr bwMode="auto">
                     <a:xfrm>
                       <a:off x="0" y="0"/>
-                      <a:ext cx="5867400" cy="4361503"/>
+                      <a:ext cx="5627956" cy="4111122"/>
                     </a:xfrm>
                     <a:prstGeom prst="rect">
                       <a:avLst/>
@@ -4571,31 +4316,6 @@
           </wp:inline>
         </w:drawing>
       </w:r>
-      <w:bookmarkEnd w:id="0"/>
-    </w:p>
-    <w:p>
-      <w:pPr>
-        <w:ind w:left="0" w:hanging="2"/>
-        <w:jc w:val="both"/>
-        <w:rPr>
-          <w:rFonts w:ascii="Arial" w:eastAsia="Arial" w:hAnsi="Arial" w:cs="Arial"/>
-          <w:noProof/>
-          <w:sz w:val="24"/>
-          <w:szCs w:val="24"/>
-          <w:lang w:eastAsia="pt-BR"/>
-        </w:rPr>
-      </w:pPr>
-    </w:p>
-    <w:p>
-      <w:pPr>
-        <w:ind w:left="0" w:hanging="2"/>
-        <w:jc w:val="both"/>
-        <w:rPr>
-          <w:rFonts w:ascii="Arial" w:eastAsia="Arial" w:hAnsi="Arial" w:cs="Arial"/>
-          <w:sz w:val="24"/>
-          <w:szCs w:val="24"/>
-        </w:rPr>
-      </w:pPr>
     </w:p>
     <w:sectPr>
       <w:pgSz w:w="11906" w:h="16838"/>
